--- a/labs/lab05/report/report.docx
+++ b/labs/lab05/report/report.docx
@@ -183,7 +183,7 @@
             <w:pStyle w:val="TOCHeading"/>
           </w:pPr>
           <w:r>
-            <w:t xml:space="preserve">Содержание</w:t>
+            <w:t xml:space="preserve">Table of Contents</w:t>
           </w:r>
         </w:p>
         <w:p>
